--- a/Analytics/trojan_payload_pdf.docx
+++ b/Analytics/trojan_payload_pdf.docx
@@ -18,7 +18,7 @@
           <w:sz w:val="32"/>
           <w:szCs w:val="32"/>
         </w:rPr>
-        <w:t>Trojan_</w:t>
+        <w:t>Trojan_payload_pdf</w:t>
       </w:r>
       <w:r>
         <w:rPr>
@@ -27,15 +27,6 @@
           <w:sz w:val="32"/>
           <w:szCs w:val="32"/>
         </w:rPr>
-        <w:t>payload_pdf</w:t>
-      </w:r>
-      <w:r>
-        <w:rPr>
-          <w:b/>
-          <w:bCs/>
-          <w:sz w:val="32"/>
-          <w:szCs w:val="32"/>
-        </w:rPr>
         <w:t>.py</w:t>
       </w:r>
     </w:p>
@@ -114,28 +105,12 @@
     </w:p>
     <w:p>
       <w:r>
-        <w:t xml:space="preserve"># </w:t>
-      </w:r>
-      <w:proofErr w:type="gramStart"/>
-      <w:r>
-        <w:t>the</w:t>
-      </w:r>
-      <w:proofErr w:type="gramEnd"/>
-      <w:r>
-        <w:t xml:space="preserve"> payload is a python script that will be executed when the pdf is opened</w:t>
-      </w:r>
-    </w:p>
-    <w:p>
-      <w:r>
-        <w:t xml:space="preserve"># </w:t>
-      </w:r>
-      <w:proofErr w:type="gramStart"/>
-      <w:r>
-        <w:t>the</w:t>
-      </w:r>
-      <w:proofErr w:type="gramEnd"/>
-      <w:r>
-        <w:t xml:space="preserve"> payload will be executed with the same privileges as the user that opened the pdf</w:t>
+        <w:t># the payload is a python script that will be executed when the pdf is opened</w:t>
+      </w:r>
+    </w:p>
+    <w:p>
+      <w:r>
+        <w:t># the payload will be executed with the same privileges as the user that opened the pdf</w:t>
       </w:r>
     </w:p>
     <w:p>
@@ -217,30 +192,33 @@
         </w:rPr>
       </w:pPr>
       <w:r>
+        <w:t>‘Dependency’ (PyPDF2)</w:t>
+      </w:r>
+    </w:p>
+    <w:p>
+      <w:pPr>
+        <w:rPr>
+          <w:b/>
+          <w:bCs/>
+        </w:rPr>
+      </w:pPr>
+      <w:r>
+        <w:rPr>
+          <w:b/>
+          <w:bCs/>
+        </w:rPr>
+        <w:t>Corrections Needed:</w:t>
+      </w:r>
+    </w:p>
+    <w:p>
+      <w:r>
         <w:t>‘</w:t>
       </w:r>
       <w:r>
-        <w:t>Dependency’ (PyPDF2)</w:t>
-      </w:r>
-    </w:p>
-    <w:p>
-      <w:pPr>
-        <w:rPr>
-          <w:b/>
-          <w:bCs/>
-        </w:rPr>
-      </w:pPr>
-      <w:r>
-        <w:rPr>
-          <w:b/>
-          <w:bCs/>
-        </w:rPr>
-        <w:t>Corrections Needed:</w:t>
-      </w:r>
-    </w:p>
-    <w:p>
-      <w:r>
-        <w:t>‘None’</w:t>
+        <w:t xml:space="preserve">Trivial’ install </w:t>
+      </w:r>
+      <w:r>
+        <w:t>PyPDF2</w:t>
       </w:r>
     </w:p>
     <w:p>
